--- a/Project specifications.docx
+++ b/Project specifications.docx
@@ -180,269 +180,269 @@
         </w:numPr>
       </w:pPr>
       <w:r>
-        <w:t>Employee – A person who</w:t>
+        <w:t xml:space="preserve">Employee – A person who is hired by </w:t>
+      </w:r>
+      <w:r>
+        <w:t xml:space="preserve">Dave’s </w:t>
+      </w:r>
+      <w:proofErr w:type="spellStart"/>
+      <w:r>
+        <w:t>GetWell</w:t>
+      </w:r>
+      <w:proofErr w:type="spellEnd"/>
+      <w:r>
+        <w:t xml:space="preserve"> Hospital.</w:t>
+      </w:r>
+    </w:p>
+    <w:p>
+      <w:pPr>
+        <w:pStyle w:val="ListParagraph"/>
+        <w:numPr>
+          <w:ilvl w:val="0"/>
+          <w:numId w:val="2"/>
+        </w:numPr>
+      </w:pPr>
+      <w:r>
+        <w:t xml:space="preserve">Nurse – An employee who helps treat patients alongside physicians. </w:t>
+      </w:r>
+    </w:p>
+    <w:p>
+      <w:pPr>
+        <w:pStyle w:val="ListParagraph"/>
+        <w:numPr>
+          <w:ilvl w:val="0"/>
+          <w:numId w:val="2"/>
+        </w:numPr>
+      </w:pPr>
+      <w:r>
+        <w:t>Registered Nurse – A nurse who has received a certificate.</w:t>
+      </w:r>
+    </w:p>
+    <w:p>
+      <w:pPr>
+        <w:pStyle w:val="ListParagraph"/>
+        <w:numPr>
+          <w:ilvl w:val="0"/>
+          <w:numId w:val="2"/>
+        </w:numPr>
+      </w:pPr>
+      <w:r>
+        <w:t>Care Center – A certain wing of the hospital where patient rooms are loc</w:t>
+      </w:r>
+      <w:r>
+        <w:t>ated and nurses are assigned to.</w:t>
+      </w:r>
+    </w:p>
+    <w:p>
+      <w:pPr>
+        <w:pStyle w:val="ListParagraph"/>
+        <w:numPr>
+          <w:ilvl w:val="0"/>
+          <w:numId w:val="2"/>
+        </w:numPr>
+      </w:pPr>
+      <w:r>
+        <w:t>Room – A small section of a care center where patients can rest in a bed.</w:t>
+      </w:r>
+    </w:p>
+    <w:p>
+      <w:pPr>
+        <w:pStyle w:val="ListParagraph"/>
+        <w:numPr>
+          <w:ilvl w:val="0"/>
+          <w:numId w:val="2"/>
+        </w:numPr>
+      </w:pPr>
+      <w:r>
+        <w:t xml:space="preserve">Bed </w:t>
+      </w:r>
+      <w:r>
+        <w:t>– Furn</w:t>
+      </w:r>
+      <w:r>
+        <w:t>iture located in a room</w:t>
+      </w:r>
+      <w:r>
+        <w:t xml:space="preserve"> designed for patients to rest in.</w:t>
+      </w:r>
+    </w:p>
+    <w:p>
+      <w:pPr>
+        <w:pStyle w:val="ListParagraph"/>
+        <w:numPr>
+          <w:ilvl w:val="0"/>
+          <w:numId w:val="2"/>
+        </w:numPr>
+      </w:pPr>
+      <w:r>
+        <w:t>Staff – An emp</w:t>
+      </w:r>
+      <w:r>
+        <w:t>loyee who is neither a nurse,</w:t>
+      </w:r>
+      <w:r>
+        <w:t xml:space="preserve"> a technician</w:t>
+      </w:r>
+      <w:r>
+        <w:t>, nor a pharmacist</w:t>
+      </w:r>
+      <w:r>
+        <w:t>.</w:t>
+      </w:r>
+    </w:p>
+    <w:p>
+      <w:pPr>
+        <w:pStyle w:val="ListParagraph"/>
+        <w:numPr>
+          <w:ilvl w:val="0"/>
+          <w:numId w:val="2"/>
+        </w:numPr>
+      </w:pPr>
+      <w:r>
+        <w:t>Technician – An employee who is assigned to laboratories based on their skills.</w:t>
+      </w:r>
+    </w:p>
+    <w:p>
+      <w:pPr>
+        <w:pStyle w:val="ListParagraph"/>
+        <w:numPr>
+          <w:ilvl w:val="0"/>
+          <w:numId w:val="2"/>
+        </w:numPr>
+      </w:pPr>
+      <w:r>
+        <w:t xml:space="preserve">Laboratory – A room in the </w:t>
+      </w:r>
+      <w:r>
+        <w:t>hospital where technicians are assigned to work.</w:t>
+      </w:r>
+    </w:p>
+    <w:p>
+      <w:pPr>
+        <w:pStyle w:val="ListParagraph"/>
+        <w:numPr>
+          <w:ilvl w:val="0"/>
+          <w:numId w:val="2"/>
+        </w:numPr>
+      </w:pPr>
+      <w:r>
+        <w:t>Patient – A person who is treated by a physician at the hospital.</w:t>
+      </w:r>
+    </w:p>
+    <w:p>
+      <w:pPr>
+        <w:pStyle w:val="ListParagraph"/>
+        <w:numPr>
+          <w:ilvl w:val="0"/>
+          <w:numId w:val="2"/>
+        </w:numPr>
+      </w:pPr>
+      <w:r>
+        <w:t>Resident – A patient who is admitted to a room in a hospital for a certain amount of time.</w:t>
+      </w:r>
+    </w:p>
+    <w:p>
+      <w:pPr>
+        <w:pStyle w:val="ListParagraph"/>
+        <w:numPr>
+          <w:ilvl w:val="0"/>
+          <w:numId w:val="2"/>
+        </w:numPr>
+      </w:pPr>
+      <w:r>
+        <w:t>Outpatient – A patient who is allowed to come and go from the hospital between visits.</w:t>
+      </w:r>
+    </w:p>
+    <w:p>
+      <w:pPr>
+        <w:pStyle w:val="ListParagraph"/>
+        <w:numPr>
+          <w:ilvl w:val="0"/>
+          <w:numId w:val="2"/>
+        </w:numPr>
+      </w:pPr>
+      <w:r>
+        <w:t xml:space="preserve">Visit </w:t>
+      </w:r>
+      <w:r>
+        <w:t>–</w:t>
+      </w:r>
+      <w:r>
+        <w:t xml:space="preserve"> A</w:t>
+      </w:r>
+      <w:r>
+        <w:t xml:space="preserve"> unique occurrence when an outpatient comes in for a checkup with a physician. </w:t>
+      </w:r>
+    </w:p>
+    <w:p>
+      <w:pPr>
+        <w:pStyle w:val="ListParagraph"/>
+        <w:numPr>
+          <w:ilvl w:val="0"/>
+          <w:numId w:val="2"/>
+        </w:numPr>
+      </w:pPr>
+      <w:r>
+        <w:t>Physician – A person who is hired by the hospital and has a specialty which they treat.</w:t>
+      </w:r>
+    </w:p>
+    <w:p>
+      <w:pPr>
+        <w:pStyle w:val="ListParagraph"/>
+        <w:numPr>
+          <w:ilvl w:val="0"/>
+          <w:numId w:val="2"/>
+        </w:numPr>
+      </w:pPr>
+      <w:r>
+        <w:t>Volunteer – A person</w:t>
+      </w:r>
+      <w:r>
+        <w:t xml:space="preserve"> with a set of skills</w:t>
+      </w:r>
+      <w:r>
+        <w:t xml:space="preserve"> who is not paid for their services, but still help at the hospital.</w:t>
+      </w:r>
+    </w:p>
+    <w:p>
+      <w:pPr>
+        <w:pStyle w:val="ListParagraph"/>
+        <w:numPr>
+          <w:ilvl w:val="0"/>
+          <w:numId w:val="2"/>
+        </w:numPr>
+      </w:pPr>
+      <w:r>
+        <w:t>Deceased – A patient who has been pronounced dead and given a toe tag.</w:t>
+      </w:r>
+    </w:p>
+    <w:p>
+      <w:pPr>
+        <w:pStyle w:val="ListParagraph"/>
+        <w:numPr>
+          <w:ilvl w:val="0"/>
+          <w:numId w:val="2"/>
+        </w:numPr>
+      </w:pPr>
+      <w:r>
+        <w:t>Surgeon – A type of physician who performs surgery on patients</w:t>
+      </w:r>
+    </w:p>
+    <w:p>
+      <w:pPr>
+        <w:pStyle w:val="ListParagraph"/>
+        <w:numPr>
+          <w:ilvl w:val="0"/>
+          <w:numId w:val="2"/>
+        </w:numPr>
+      </w:pPr>
+      <w:r>
+        <w:t xml:space="preserve">Surgery – A procedure performed on patients by </w:t>
       </w:r>
       <w:bookmarkStart w:id="0" w:name="_GoBack"/>
       <w:bookmarkEnd w:id="0"/>
       <w:r>
-        <w:t xml:space="preserve"> is hired by </w:t>
-      </w:r>
-      <w:r>
-        <w:t xml:space="preserve">Dave’s </w:t>
-      </w:r>
-      <w:proofErr w:type="spellStart"/>
-      <w:r>
-        <w:t>GetWell</w:t>
-      </w:r>
-      <w:proofErr w:type="spellEnd"/>
-      <w:r>
-        <w:t xml:space="preserve"> Hospital.</w:t>
-      </w:r>
-    </w:p>
-    <w:p>
-      <w:pPr>
-        <w:pStyle w:val="ListParagraph"/>
-        <w:numPr>
-          <w:ilvl w:val="0"/>
-          <w:numId w:val="2"/>
-        </w:numPr>
-      </w:pPr>
-      <w:r>
-        <w:t xml:space="preserve">Nurse – An employee who helps treat patients alongside physicians. </w:t>
-      </w:r>
-    </w:p>
-    <w:p>
-      <w:pPr>
-        <w:pStyle w:val="ListParagraph"/>
-        <w:numPr>
-          <w:ilvl w:val="0"/>
-          <w:numId w:val="2"/>
-        </w:numPr>
-      </w:pPr>
-      <w:r>
-        <w:t>Registered Nurse – A nurse who has received a certificate.</w:t>
-      </w:r>
-    </w:p>
-    <w:p>
-      <w:pPr>
-        <w:pStyle w:val="ListParagraph"/>
-        <w:numPr>
-          <w:ilvl w:val="0"/>
-          <w:numId w:val="2"/>
-        </w:numPr>
-      </w:pPr>
-      <w:r>
-        <w:t>Care Center – A certain wing of the hospital where patient rooms are loc</w:t>
-      </w:r>
-      <w:r>
-        <w:t>ated and nurses are assigned to.</w:t>
-      </w:r>
-    </w:p>
-    <w:p>
-      <w:pPr>
-        <w:pStyle w:val="ListParagraph"/>
-        <w:numPr>
-          <w:ilvl w:val="0"/>
-          <w:numId w:val="2"/>
-        </w:numPr>
-      </w:pPr>
-      <w:r>
-        <w:t>Room – A small section of a care center where patients can rest in a bed.</w:t>
-      </w:r>
-    </w:p>
-    <w:p>
-      <w:pPr>
-        <w:pStyle w:val="ListParagraph"/>
-        <w:numPr>
-          <w:ilvl w:val="0"/>
-          <w:numId w:val="2"/>
-        </w:numPr>
-      </w:pPr>
-      <w:r>
-        <w:t xml:space="preserve">Bed </w:t>
-      </w:r>
-      <w:r>
-        <w:t>– Furn</w:t>
-      </w:r>
-      <w:r>
-        <w:t>iture located in a room</w:t>
-      </w:r>
-      <w:r>
-        <w:t xml:space="preserve"> designed for patients to rest in.</w:t>
-      </w:r>
-    </w:p>
-    <w:p>
-      <w:pPr>
-        <w:pStyle w:val="ListParagraph"/>
-        <w:numPr>
-          <w:ilvl w:val="0"/>
-          <w:numId w:val="2"/>
-        </w:numPr>
-      </w:pPr>
-      <w:r>
-        <w:t>Staff – An emp</w:t>
-      </w:r>
-      <w:r>
-        <w:t>loyee who is neither a nurse,</w:t>
-      </w:r>
-      <w:r>
-        <w:t xml:space="preserve"> a technician</w:t>
-      </w:r>
-      <w:r>
-        <w:t>, nor a pharmacist</w:t>
-      </w:r>
-      <w:r>
-        <w:t>.</w:t>
-      </w:r>
-    </w:p>
-    <w:p>
-      <w:pPr>
-        <w:pStyle w:val="ListParagraph"/>
-        <w:numPr>
-          <w:ilvl w:val="0"/>
-          <w:numId w:val="2"/>
-        </w:numPr>
-      </w:pPr>
-      <w:r>
-        <w:t>Technician – An employee who is assigned to laboratories based on their skills.</w:t>
-      </w:r>
-    </w:p>
-    <w:p>
-      <w:pPr>
-        <w:pStyle w:val="ListParagraph"/>
-        <w:numPr>
-          <w:ilvl w:val="0"/>
-          <w:numId w:val="2"/>
-        </w:numPr>
-      </w:pPr>
-      <w:r>
-        <w:t xml:space="preserve">Laboratory – A room in the </w:t>
-      </w:r>
-      <w:r>
-        <w:t>hospital where technicians are assigned to work.</w:t>
-      </w:r>
-    </w:p>
-    <w:p>
-      <w:pPr>
-        <w:pStyle w:val="ListParagraph"/>
-        <w:numPr>
-          <w:ilvl w:val="0"/>
-          <w:numId w:val="2"/>
-        </w:numPr>
-      </w:pPr>
-      <w:r>
-        <w:t>Patient – A person who is treated by a physician at the hospital.</w:t>
-      </w:r>
-    </w:p>
-    <w:p>
-      <w:pPr>
-        <w:pStyle w:val="ListParagraph"/>
-        <w:numPr>
-          <w:ilvl w:val="0"/>
-          <w:numId w:val="2"/>
-        </w:numPr>
-      </w:pPr>
-      <w:r>
-        <w:t>Resident – A patient who is admitted to a room in a hospital for a certain amount of time.</w:t>
-      </w:r>
-    </w:p>
-    <w:p>
-      <w:pPr>
-        <w:pStyle w:val="ListParagraph"/>
-        <w:numPr>
-          <w:ilvl w:val="0"/>
-          <w:numId w:val="2"/>
-        </w:numPr>
-      </w:pPr>
-      <w:r>
-        <w:t>Outpatient – A patient who is allowed to come and go from the hospital between visits.</w:t>
-      </w:r>
-    </w:p>
-    <w:p>
-      <w:pPr>
-        <w:pStyle w:val="ListParagraph"/>
-        <w:numPr>
-          <w:ilvl w:val="0"/>
-          <w:numId w:val="2"/>
-        </w:numPr>
-      </w:pPr>
-      <w:r>
-        <w:t xml:space="preserve">Visit </w:t>
-      </w:r>
-      <w:r>
-        <w:t>–</w:t>
-      </w:r>
-      <w:r>
-        <w:t xml:space="preserve"> A</w:t>
-      </w:r>
-      <w:r>
-        <w:t xml:space="preserve"> unique occurrence when an outpatient comes in for a checkup with a physician. </w:t>
-      </w:r>
-    </w:p>
-    <w:p>
-      <w:pPr>
-        <w:pStyle w:val="ListParagraph"/>
-        <w:numPr>
-          <w:ilvl w:val="0"/>
-          <w:numId w:val="2"/>
-        </w:numPr>
-      </w:pPr>
-      <w:r>
-        <w:t>Physician – A person who is hired by the hospital and has a specialty which they treat.</w:t>
-      </w:r>
-    </w:p>
-    <w:p>
-      <w:pPr>
-        <w:pStyle w:val="ListParagraph"/>
-        <w:numPr>
-          <w:ilvl w:val="0"/>
-          <w:numId w:val="2"/>
-        </w:numPr>
-      </w:pPr>
-      <w:r>
-        <w:t>Volunteer – A person</w:t>
-      </w:r>
-      <w:r>
-        <w:t xml:space="preserve"> with a set of skills</w:t>
-      </w:r>
-      <w:r>
-        <w:t xml:space="preserve"> who is not paid for their services, but still help at the hospital.</w:t>
-      </w:r>
-    </w:p>
-    <w:p>
-      <w:pPr>
-        <w:pStyle w:val="ListParagraph"/>
-        <w:numPr>
-          <w:ilvl w:val="0"/>
-          <w:numId w:val="2"/>
-        </w:numPr>
-      </w:pPr>
-      <w:r>
-        <w:t>Deceased – A patient who has been pronounced dead and given a toe tag.</w:t>
-      </w:r>
-    </w:p>
-    <w:p>
-      <w:pPr>
-        <w:pStyle w:val="ListParagraph"/>
-        <w:numPr>
-          <w:ilvl w:val="0"/>
-          <w:numId w:val="2"/>
-        </w:numPr>
-      </w:pPr>
-      <w:r>
-        <w:t>Surgeon – A type of physician who performs surgery on patients</w:t>
-      </w:r>
-    </w:p>
-    <w:p>
-      <w:pPr>
-        <w:pStyle w:val="ListParagraph"/>
-        <w:numPr>
-          <w:ilvl w:val="0"/>
-          <w:numId w:val="2"/>
-        </w:numPr>
-      </w:pPr>
-      <w:r>
-        <w:t>Surgery – A procedure performed on patients by trained surgeons.</w:t>
+        <w:t>surgeons.</w:t>
       </w:r>
     </w:p>
     <w:p>

--- a/Project specifications.docx
+++ b/Project specifications.docx
@@ -437,12 +437,7 @@
         </w:numPr>
       </w:pPr>
       <w:r>
-        <w:t xml:space="preserve">Surgery – A procedure performed on patients by </w:t>
-      </w:r>
-      <w:bookmarkStart w:id="0" w:name="_GoBack"/>
-      <w:bookmarkEnd w:id="0"/>
-      <w:r>
-        <w:t>surgeons.</w:t>
+        <w:t>Surgery – A procedure performed on patients by surgeons.</w:t>
       </w:r>
     </w:p>
     <w:p>
@@ -476,6 +471,23 @@
       </w:r>
       <w:r>
         <w:t>.</w:t>
+      </w:r>
+    </w:p>
+    <w:p>
+      <w:pPr>
+        <w:pStyle w:val="ListParagraph"/>
+        <w:numPr>
+          <w:ilvl w:val="0"/>
+          <w:numId w:val="2"/>
+        </w:numPr>
+      </w:pPr>
+      <w:proofErr w:type="spellStart"/>
+      <w:r>
+        <w:t>ZipLocation</w:t>
+      </w:r>
+      <w:proofErr w:type="spellEnd"/>
+      <w:r>
+        <w:t xml:space="preserve"> – An integer code that determines a city within a state.</w:t>
       </w:r>
     </w:p>
     <w:p/>
@@ -533,6 +545,7 @@
         </w:numPr>
       </w:pPr>
       <w:r>
+        <w:lastRenderedPageBreak/>
         <w:t>A visit results in none or more prescriptions. A prescription is composed of a visit.</w:t>
       </w:r>
     </w:p>
@@ -545,7 +558,6 @@
         </w:numPr>
       </w:pPr>
       <w:r>
-        <w:lastRenderedPageBreak/>
         <w:t>A surgeon performs none or more surgeries. A surgery is composed of a surgeon.</w:t>
       </w:r>
     </w:p>
@@ -657,8 +669,37 @@
         <w:t>A technician in a lab is the head technician of none or more laboratories. A laboratory has one and only one head technician.</w:t>
       </w:r>
     </w:p>
+    <w:p>
+      <w:pPr>
+        <w:pStyle w:val="ListParagraph"/>
+        <w:numPr>
+          <w:ilvl w:val="0"/>
+          <w:numId w:val="3"/>
+        </w:numPr>
+      </w:pPr>
+      <w:r>
+        <w:t xml:space="preserve">A person lives in one and only one </w:t>
+      </w:r>
+      <w:proofErr w:type="spellStart"/>
+      <w:r>
+        <w:t>zipLocation</w:t>
+      </w:r>
+      <w:proofErr w:type="spellEnd"/>
+      <w:r>
+        <w:t xml:space="preserve">. A </w:t>
+      </w:r>
+      <w:proofErr w:type="spellStart"/>
+      <w:r>
+        <w:t>zipLocation</w:t>
+      </w:r>
+      <w:proofErr w:type="spellEnd"/>
+      <w:r>
+        <w:t xml:space="preserve"> contains zero or many Persons.</w:t>
+      </w:r>
+    </w:p>
     <w:p/>
     <w:p>
+      <w:proofErr w:type="spellStart"/>
       <w:r>
         <w:rPr>
           <w:b/>
@@ -666,16 +707,67 @@
         </w:rPr>
         <w:t>Denormalization</w:t>
       </w:r>
-    </w:p>
-    <w:p>
-      <w:pPr>
-        <w:ind w:firstLine="720"/>
-      </w:pPr>
-      <w:r>
-        <w:t>Currently our class diagram has the 4 groups of people the hospital is most dependent on as specializations of a generic Person class. In the Phase 1 final draft, we will remove this Person class and have all of it’s attributes in each group, instead of them migrating from Person to each specialization as foreign key attributes.</w:t>
-      </w:r>
-    </w:p>
-    <w:p/>
+      <w:proofErr w:type="spellEnd"/>
+    </w:p>
+    <w:p>
+      <w:r>
+        <w:tab/>
+        <w:t xml:space="preserve">Currently our class diagram has the </w:t>
+      </w:r>
+      <w:proofErr w:type="spellStart"/>
+      <w:r>
+        <w:t>zipcode</w:t>
+      </w:r>
+      <w:proofErr w:type="spellEnd"/>
+      <w:r>
+        <w:t xml:space="preserve">, city, and state information factored out of the Person class because it is a </w:t>
+      </w:r>
+      <w:proofErr w:type="spellStart"/>
+      <w:r>
+        <w:t>subkey</w:t>
+      </w:r>
+      <w:proofErr w:type="spellEnd"/>
+      <w:r>
+        <w:t xml:space="preserve">, where the </w:t>
+      </w:r>
+      <w:proofErr w:type="spellStart"/>
+      <w:r>
+        <w:t>zipcode</w:t>
+      </w:r>
+      <w:proofErr w:type="spellEnd"/>
+      <w:r>
+        <w:t xml:space="preserve"> functionally determines the city and state. To </w:t>
+      </w:r>
+      <w:proofErr w:type="spellStart"/>
+      <w:r>
+        <w:t>den</w:t>
+      </w:r>
+      <w:bookmarkStart w:id="0" w:name="_GoBack"/>
+      <w:bookmarkEnd w:id="0"/>
+      <w:r>
+        <w:t>ormalize</w:t>
+      </w:r>
+      <w:proofErr w:type="spellEnd"/>
+      <w:r>
+        <w:t xml:space="preserve"> our class diagram, we will merge the </w:t>
+      </w:r>
+      <w:proofErr w:type="spellStart"/>
+      <w:r>
+        <w:t>zipLocation</w:t>
+      </w:r>
+      <w:proofErr w:type="spellEnd"/>
+      <w:r>
+        <w:t xml:space="preserve"> class into the Person class and have the address as one big </w:t>
+      </w:r>
+      <w:proofErr w:type="spellStart"/>
+      <w:r>
+        <w:t>varchar</w:t>
+      </w:r>
+      <w:proofErr w:type="spellEnd"/>
+      <w:r>
+        <w:t>.</w:t>
+      </w:r>
+    </w:p>
     <w:p/>
     <w:sectPr>
       <w:headerReference w:type="default" r:id="rId7"/>
